--- a/Assignment7/recommender system report.docx
+++ b/Assignment7/recommender system report.docx
@@ -414,6 +414,12 @@
     </w:p>
     <w:p>
       <w:pPr>
+        <w:pStyle w:val="ListParagraph"/>
+      </w:pPr>
+    </w:p>
+    <w:p/>
+    <w:p>
+      <w:pPr>
         <w:pStyle w:val="Heading1"/>
         <w:ind w:firstLine="0"/>
         <w:jc w:val="left"/>
@@ -429,7 +435,6 @@
       <w:bookmarkEnd w:id="5"/>
       <w:bookmarkEnd w:id="6"/>
       <w:r>
-        <w:lastRenderedPageBreak/>
         <w:t xml:space="preserve">Get top ten similar movies to </w:t>
       </w:r>
       <w:r>
@@ -736,7 +741,6 @@
         <w:jc w:val="left"/>
       </w:pPr>
       <w:r>
-        <w:lastRenderedPageBreak/>
         <w:t xml:space="preserve">Recommend three movies to user with </w:t>
       </w:r>
       <w:proofErr w:type="spellStart"/>
@@ -852,6 +856,7 @@
         </w:numPr>
         <w:jc w:val="both"/>
         <w:rPr>
+          <w:rtl/>
           <w:lang w:bidi="ar-EG"/>
         </w:rPr>
       </w:pPr>
@@ -939,24 +944,6 @@
       </w:r>
       <w:bookmarkStart w:id="7" w:name="_GoBack"/>
       <w:bookmarkEnd w:id="7"/>
-    </w:p>
-    <w:p>
-      <w:pPr>
-        <w:pStyle w:val="ListParagraph"/>
-        <w:rPr>
-          <w:lang w:bidi="ar-EG"/>
-        </w:rPr>
-      </w:pPr>
-    </w:p>
-    <w:p>
-      <w:pPr>
-        <w:jc w:val="both"/>
-        <w:rPr>
-          <w:rFonts w:hint="cs"/>
-          <w:rtl/>
-          <w:lang w:bidi="ar-EG"/>
-        </w:rPr>
-      </w:pPr>
     </w:p>
     <w:sectPr>
       <w:pgSz w:w="12240" w:h="15840"/>
